--- a/MatisseLaurelResume2k18.docx
+++ b/MatisseLaurelResume2k18.docx
@@ -156,7 +156,7 @@
           <w:rtl w:val="0"/>
         </w:rPr>
         <w:tab/>
-        <w:t xml:space="preserve">May 2017 - June 2017 : </w:t>
+        <w:t xml:space="preserve">May 2017 - present : </w:t>
       </w:r>
       <w:r>
         <w:rPr>
